--- a/datasets/AA500004/AA500004 Dataset Report.docx
+++ b/datasets/AA500004/AA500004 Dataset Report.docx
@@ -1962,7 +1962,7 @@
                 <w:sz w:val="20"/>
                 <w:szCs w:val="20"/>
               </w:rPr>
-              <w:t>23: Error “Coordinate is not a SG2D or SG3D field” must be triggered</w:t>
+              <w:t>None</w:t>
             </w:r>
           </w:p>
         </w:tc>
@@ -3261,15 +3261,7 @@
                 <w:sz w:val="20"/>
                 <w:szCs w:val="20"/>
               </w:rPr>
-              <w:t>3: error “</w:t>
-            </w:r>
-            <w:r>
-              <w:rPr>
-                <w:rFonts w:ascii="Calibri" w:hAnsi="Calibri" w:cs="Calibri"/>
-                <w:sz w:val="20"/>
-                <w:szCs w:val="20"/>
-              </w:rPr>
-              <w:t>record identifier NAME is not unique” must be triggered.</w:t>
+              <w:t>12: Feature object without geometry</w:t>
             </w:r>
           </w:p>
         </w:tc>
@@ -4795,7 +4787,49 @@
                 <w:sz w:val="20"/>
                 <w:szCs w:val="20"/>
               </w:rPr>
-              <w:t>21: An additional error “orphan which is the edge is dose not point to end node” must be triggered.</w:t>
+              <w:t>20b</w:t>
+            </w:r>
+            <w:r>
+              <w:rPr>
+                <w:rFonts w:ascii="Calibri" w:hAnsi="Calibri" w:cs="Calibri"/>
+                <w:sz w:val="20"/>
+                <w:szCs w:val="20"/>
+              </w:rPr>
+              <w:t>: An additional error “</w:t>
+            </w:r>
+            <w:r>
+              <w:rPr>
+                <w:rFonts w:ascii="Calibri" w:hAnsi="Calibri" w:cs="Calibri"/>
+                <w:sz w:val="20"/>
+                <w:szCs w:val="20"/>
+              </w:rPr>
+              <w:t>Orphaned geometry</w:t>
+            </w:r>
+            <w:r>
+              <w:rPr>
+                <w:rFonts w:ascii="Calibri" w:hAnsi="Calibri" w:cs="Calibri"/>
+                <w:sz w:val="20"/>
+                <w:szCs w:val="20"/>
+              </w:rPr>
+              <w:t xml:space="preserve">” </w:t>
+            </w:r>
+            <w:proofErr w:type="gramStart"/>
+            <w:r>
+              <w:rPr>
+                <w:rFonts w:ascii="Calibri" w:hAnsi="Calibri" w:cs="Calibri"/>
+                <w:sz w:val="20"/>
+                <w:szCs w:val="20"/>
+              </w:rPr>
+              <w:t>must be triggered</w:t>
+            </w:r>
+            <w:proofErr w:type="gramEnd"/>
+            <w:r>
+              <w:rPr>
+                <w:rFonts w:ascii="Calibri" w:hAnsi="Calibri" w:cs="Calibri"/>
+                <w:sz w:val="20"/>
+                <w:szCs w:val="20"/>
+              </w:rPr>
+              <w:t>.</w:t>
             </w:r>
           </w:p>
         </w:tc>
